--- a/transkrip_wawancara_petugas_check_in_2.docx
+++ b/transkrip_wawancara_petugas_check_in_2.docx
@@ -1024,6 +1024,19 @@
     <w:p>
       <w:pPr>
         <w:pStyle w:val="ListParagraph"/>
+        <w:spacing w:line="360" w:lineRule="auto"/>
+        <w:ind w:left="993"/>
+        <w:jc w:val="both"/>
+        <w:rPr>
+          <w:rFonts w:ascii="Times New Roman" w:hAnsi="Times New Roman" w:cs="Times New Roman"/>
+          <w:sz w:val="24"/>
+          <w:szCs w:val="24"/>
+        </w:rPr>
+      </w:pPr>
+    </w:p>
+    <w:p>
+      <w:pPr>
+        <w:pStyle w:val="ListParagraph"/>
         <w:numPr>
           <w:ilvl w:val="0"/>
           <w:numId w:val="6"/>
@@ -1741,6 +1754,19 @@
     <w:p>
       <w:pPr>
         <w:pStyle w:val="ListParagraph"/>
+        <w:spacing w:line="360" w:lineRule="auto"/>
+        <w:ind w:left="993"/>
+        <w:jc w:val="both"/>
+        <w:rPr>
+          <w:rFonts w:ascii="Times New Roman" w:hAnsi="Times New Roman" w:cs="Times New Roman"/>
+          <w:sz w:val="24"/>
+          <w:szCs w:val="24"/>
+        </w:rPr>
+      </w:pPr>
+    </w:p>
+    <w:p>
+      <w:pPr>
+        <w:pStyle w:val="ListParagraph"/>
         <w:numPr>
           <w:ilvl w:val="0"/>
           <w:numId w:val="6"/>
@@ -2512,6 +2538,19 @@
     <w:p>
       <w:pPr>
         <w:pStyle w:val="ListParagraph"/>
+        <w:spacing w:line="360" w:lineRule="auto"/>
+        <w:ind w:left="993"/>
+        <w:jc w:val="both"/>
+        <w:rPr>
+          <w:rFonts w:ascii="Times New Roman" w:hAnsi="Times New Roman" w:cs="Times New Roman"/>
+          <w:sz w:val="24"/>
+          <w:szCs w:val="24"/>
+        </w:rPr>
+      </w:pPr>
+    </w:p>
+    <w:p>
+      <w:pPr>
+        <w:pStyle w:val="ListParagraph"/>
         <w:numPr>
           <w:ilvl w:val="0"/>
           <w:numId w:val="6"/>
@@ -3201,6 +3240,19 @@
     <w:p>
       <w:pPr>
         <w:pStyle w:val="ListParagraph"/>
+        <w:spacing w:line="360" w:lineRule="auto"/>
+        <w:ind w:left="993"/>
+        <w:jc w:val="both"/>
+        <w:rPr>
+          <w:rFonts w:ascii="Times New Roman" w:hAnsi="Times New Roman" w:cs="Times New Roman"/>
+          <w:sz w:val="24"/>
+          <w:szCs w:val="24"/>
+        </w:rPr>
+      </w:pPr>
+    </w:p>
+    <w:p>
+      <w:pPr>
+        <w:pStyle w:val="ListParagraph"/>
         <w:numPr>
           <w:ilvl w:val="0"/>
           <w:numId w:val="6"/>
@@ -3417,6 +3469,7 @@
           <w:sz w:val="24"/>
           <w:szCs w:val="24"/>
         </w:rPr>
+        <w:lastRenderedPageBreak/>
         <w:t>Sampai</w:t>
       </w:r>
       <w:proofErr w:type="spellEnd"/>
@@ -3860,6 +3913,19 @@
         </w:rPr>
         <w:t>.</w:t>
       </w:r>
+    </w:p>
+    <w:p>
+      <w:pPr>
+        <w:pStyle w:val="ListParagraph"/>
+        <w:spacing w:line="360" w:lineRule="auto"/>
+        <w:ind w:left="993"/>
+        <w:jc w:val="both"/>
+        <w:rPr>
+          <w:rFonts w:ascii="Times New Roman" w:hAnsi="Times New Roman" w:cs="Times New Roman"/>
+          <w:sz w:val="24"/>
+          <w:szCs w:val="24"/>
+        </w:rPr>
+      </w:pPr>
     </w:p>
     <w:p>
       <w:pPr>
@@ -4188,7 +4254,6 @@
           <w:sz w:val="24"/>
           <w:szCs w:val="24"/>
         </w:rPr>
-        <w:lastRenderedPageBreak/>
         <w:t>Untuk</w:t>
       </w:r>
       <w:proofErr w:type="spellEnd"/>
@@ -4722,6 +4787,19 @@
         </w:rPr>
         <w:t>.</w:t>
       </w:r>
+    </w:p>
+    <w:p>
+      <w:pPr>
+        <w:pStyle w:val="ListParagraph"/>
+        <w:spacing w:line="360" w:lineRule="auto"/>
+        <w:ind w:left="993"/>
+        <w:jc w:val="both"/>
+        <w:rPr>
+          <w:rFonts w:ascii="Times New Roman" w:hAnsi="Times New Roman" w:cs="Times New Roman"/>
+          <w:sz w:val="24"/>
+          <w:szCs w:val="24"/>
+        </w:rPr>
+      </w:pPr>
     </w:p>
     <w:p>
       <w:pPr>
@@ -5461,6 +5539,19 @@
     <w:p>
       <w:pPr>
         <w:pStyle w:val="ListParagraph"/>
+        <w:spacing w:line="360" w:lineRule="auto"/>
+        <w:ind w:left="993"/>
+        <w:jc w:val="both"/>
+        <w:rPr>
+          <w:rFonts w:ascii="Times New Roman" w:hAnsi="Times New Roman" w:cs="Times New Roman"/>
+          <w:sz w:val="24"/>
+          <w:szCs w:val="24"/>
+        </w:rPr>
+      </w:pPr>
+    </w:p>
+    <w:p>
+      <w:pPr>
+        <w:pStyle w:val="ListParagraph"/>
         <w:numPr>
           <w:ilvl w:val="0"/>
           <w:numId w:val="6"/>
@@ -6052,6 +6143,19 @@
     <w:p>
       <w:pPr>
         <w:pStyle w:val="ListParagraph"/>
+        <w:spacing w:line="360" w:lineRule="auto"/>
+        <w:ind w:left="993"/>
+        <w:jc w:val="both"/>
+        <w:rPr>
+          <w:rFonts w:ascii="Times New Roman" w:hAnsi="Times New Roman" w:cs="Times New Roman"/>
+          <w:sz w:val="24"/>
+          <w:szCs w:val="24"/>
+        </w:rPr>
+      </w:pPr>
+    </w:p>
+    <w:p>
+      <w:pPr>
+        <w:pStyle w:val="ListParagraph"/>
         <w:numPr>
           <w:ilvl w:val="0"/>
           <w:numId w:val="6"/>
@@ -6931,6 +7035,19 @@
     <w:p>
       <w:pPr>
         <w:pStyle w:val="ListParagraph"/>
+        <w:spacing w:line="360" w:lineRule="auto"/>
+        <w:ind w:left="993"/>
+        <w:jc w:val="both"/>
+        <w:rPr>
+          <w:rFonts w:ascii="Times New Roman" w:hAnsi="Times New Roman" w:cs="Times New Roman"/>
+          <w:sz w:val="24"/>
+          <w:szCs w:val="24"/>
+        </w:rPr>
+      </w:pPr>
+    </w:p>
+    <w:p>
+      <w:pPr>
+        <w:pStyle w:val="ListParagraph"/>
         <w:numPr>
           <w:ilvl w:val="0"/>
           <w:numId w:val="6"/>
@@ -7237,6 +7354,7 @@
           <w:sz w:val="24"/>
           <w:szCs w:val="24"/>
         </w:rPr>
+        <w:lastRenderedPageBreak/>
         <w:t>Biasanya</w:t>
       </w:r>
       <w:proofErr w:type="spellEnd"/>
@@ -7698,6 +7816,19 @@
         </w:rPr>
         <w:t xml:space="preserve"> check in.</w:t>
       </w:r>
+    </w:p>
+    <w:p>
+      <w:pPr>
+        <w:pStyle w:val="ListParagraph"/>
+        <w:spacing w:line="360" w:lineRule="auto"/>
+        <w:ind w:left="993"/>
+        <w:jc w:val="both"/>
+        <w:rPr>
+          <w:rFonts w:ascii="Times New Roman" w:hAnsi="Times New Roman" w:cs="Times New Roman"/>
+          <w:sz w:val="24"/>
+          <w:szCs w:val="24"/>
+        </w:rPr>
+      </w:pPr>
     </w:p>
     <w:p>
       <w:pPr>
@@ -9085,6 +9216,21 @@
     <w:p>
       <w:pPr>
         <w:pStyle w:val="ListParagraph"/>
+        <w:spacing w:line="360" w:lineRule="auto"/>
+        <w:ind w:left="993"/>
+        <w:jc w:val="both"/>
+        <w:rPr>
+          <w:rFonts w:ascii="Times New Roman" w:hAnsi="Times New Roman" w:cs="Times New Roman"/>
+          <w:sz w:val="24"/>
+          <w:szCs w:val="24"/>
+        </w:rPr>
+      </w:pPr>
+      <w:bookmarkStart w:id="0" w:name="_GoBack"/>
+      <w:bookmarkEnd w:id="0"/>
+    </w:p>
+    <w:p>
+      <w:pPr>
+        <w:pStyle w:val="ListParagraph"/>
         <w:numPr>
           <w:ilvl w:val="0"/>
           <w:numId w:val="6"/>
@@ -9104,7 +9250,6 @@
           <w:sz w:val="24"/>
           <w:szCs w:val="24"/>
         </w:rPr>
-        <w:lastRenderedPageBreak/>
         <w:t>Jika</w:t>
       </w:r>
       <w:proofErr w:type="spellEnd"/>
@@ -9410,17 +9555,7 @@
           <w:sz w:val="24"/>
           <w:szCs w:val="24"/>
         </w:rPr>
-        <w:t>S</w:t>
-      </w:r>
-      <w:bookmarkStart w:id="0" w:name="_GoBack"/>
-      <w:bookmarkEnd w:id="0"/>
-      <w:r>
-        <w:rPr>
-          <w:rFonts w:ascii="Times New Roman" w:hAnsi="Times New Roman" w:cs="Times New Roman"/>
-          <w:sz w:val="24"/>
-          <w:szCs w:val="24"/>
-        </w:rPr>
-        <w:t>ebenernya</w:t>
+        <w:t>Sebenernya</w:t>
       </w:r>
       <w:proofErr w:type="spellEnd"/>
       <w:r>
